--- a/R 과제 9-3 제출.docx
+++ b/R 과제 9-3 제출.docx
@@ -514,9 +514,9 @@
     <w:p>
       <w:r>
         <w:drawing>
-          <wp:inline distT="0" distB="0" distL="0" distR="0" wp14:anchorId="4C21B07E" wp14:editId="38E40297">
-            <wp:extent cx="5731510" cy="4582160"/>
-            <wp:effectExtent l="0" t="0" r="2540" b="8890"/>
+          <wp:inline distT="0" distB="0" distL="0" distR="0" wp14:anchorId="032FD24F" wp14:editId="429C426B">
+            <wp:extent cx="5731510" cy="4518025"/>
+            <wp:effectExtent l="0" t="0" r="2540" b="0"/>
             <wp:docPr id="1" name="그림 1"/>
             <wp:cNvGraphicFramePr>
               <a:graphicFrameLocks xmlns:a="http://schemas.openxmlformats.org/drawingml/2006/main" noChangeAspect="1"/>
@@ -537,7 +537,7 @@
                   <pic:spPr>
                     <a:xfrm>
                       <a:off x="0" y="0"/>
-                      <a:ext cx="5731510" cy="4582160"/>
+                      <a:ext cx="5731510" cy="4518025"/>
                     </a:xfrm>
                     <a:prstGeom prst="rect">
                       <a:avLst/>
@@ -560,6 +560,9 @@
     </w:p>
     <w:p>
       <w:r>
+        <w:rPr>
+          <w:noProof/>
+        </w:rPr>
         <w:lastRenderedPageBreak/>
         <w:drawing>
           <wp:inline distT="0" distB="0" distL="0" distR="0" wp14:anchorId="4D701593" wp14:editId="4D8F7948">
